--- a/6_Reports/PB16060130_顾健鑫_Lab02.docx
+++ b/6_Reports/PB16060130_顾健鑫_Lab02.docx
@@ -7,7 +7,6 @@
         <w:ind w:left="780" w:hanging="420"/>
         <w:jc w:val="center"/>
         <w:rPr>
-          <w:rFonts w:hint="eastAsia"/>
           <w:b/>
           <w:sz w:val="52"/>
         </w:rPr>
@@ -139,9 +138,6 @@
       <w:pPr>
         <w:pStyle w:val="ListParagraph"/>
         <w:ind w:left="780" w:firstLineChars="0" w:firstLine="0"/>
-        <w:rPr>
-          <w:rFonts w:hint="eastAsia"/>
-        </w:rPr>
       </w:pPr>
       <w:r>
         <w:rPr>
@@ -241,8 +237,37 @@
         <w:rPr>
           <w:rFonts w:hint="eastAsia"/>
         </w:rPr>
-        <w:t>的版本。在创建工程项目时，直接选择导入提供好的模块框架文件并在完成代码的编写后，导入测试文件用于测试。</w:t>
-      </w:r>
+        <w:t>的版本。在创建工程项目时，直接选择导入提供好的模块框架文件并在完成代码的编写后，导入测试文件用于测试</w:t>
+      </w:r>
+      <w:r>
+        <w:rPr>
+          <w:rFonts w:hint="eastAsia"/>
+        </w:rPr>
+        <w:t>，并用</w:t>
+      </w:r>
+      <w:proofErr w:type="spellStart"/>
+      <w:r>
+        <w:rPr>
+          <w:rFonts w:hint="eastAsia"/>
+        </w:rPr>
+        <w:t>Vivado</w:t>
+      </w:r>
+      <w:proofErr w:type="spellEnd"/>
+      <w:r>
+        <w:rPr>
+          <w:rFonts w:hint="eastAsia"/>
+        </w:rPr>
+        <w:t>的波形仿真结果作为结果检验依据。</w:t>
+      </w:r>
+    </w:p>
+    <w:p>
+      <w:pPr>
+        <w:pStyle w:val="ListParagraph"/>
+        <w:ind w:left="780" w:firstLineChars="0" w:firstLine="0"/>
+        <w:rPr>
+          <w:rFonts w:hint="eastAsia"/>
+        </w:rPr>
+      </w:pPr>
     </w:p>
     <w:p>
       <w:pPr>
@@ -415,9 +440,6 @@
       <w:pPr>
         <w:pStyle w:val="ListParagraph"/>
         <w:ind w:left="780" w:firstLineChars="0" w:firstLine="0"/>
-        <w:rPr>
-          <w:rFonts w:hint="eastAsia"/>
-        </w:rPr>
       </w:pPr>
       <w:r>
         <w:rPr>
@@ -571,6 +593,15 @@
         </w:rPr>
         <w:t>，之后再通过阅读对应测试号的具体汇编代码，添加别的信号用于具体的错误侦测和代码修改。具体的调试经过将在第四部分中详述。</w:t>
       </w:r>
+    </w:p>
+    <w:p>
+      <w:pPr>
+        <w:pStyle w:val="ListParagraph"/>
+        <w:ind w:left="780" w:firstLineChars="0" w:firstLine="0"/>
+        <w:rPr>
+          <w:rFonts w:hint="eastAsia"/>
+        </w:rPr>
+      </w:pPr>
     </w:p>
     <w:p>
       <w:pPr>
@@ -808,7 +839,14 @@
         <w:rPr>
           <w:rFonts w:hint="eastAsia"/>
         </w:rPr>
-        <w:t>逻辑进行了修改（把对的改成了错的）。在中在完全反常理的仿真结果下，同一个地址前后两个周期读出的结果不同，让我在此产生怀疑并去查看了仿真界面下的</w:t>
+        <w:t>逻辑进行了修改（把对的改成了错的）。在</w:t>
+      </w:r>
+      <w:r>
+        <w:rPr>
+          <w:rFonts w:hint="eastAsia"/>
+        </w:rPr>
+        <w:lastRenderedPageBreak/>
+        <w:t>中在完全反常理的仿真结果下，同一个地址前后两个周期读出的结果不同，让我在此产生怀疑并去查看了仿真界面下的</w:t>
       </w:r>
       <w:r>
         <w:rPr>
@@ -820,14 +858,7 @@
         <w:rPr>
           <w:rFonts w:hint="eastAsia"/>
         </w:rPr>
-        <w:t>具体值，这才发现自己干了两天的</w:t>
-      </w:r>
-      <w:r>
-        <w:rPr>
-          <w:rFonts w:hint="eastAsia"/>
-        </w:rPr>
-        <w:lastRenderedPageBreak/>
-        <w:t>无用功，发现了一堆本不是问题的问题。至此跳出深坑开始进入正式的调试阶段。</w:t>
+        <w:t>具体值，这才发现自己干了两天的无用功，发现了一堆本不是问题的问题。至此跳出深坑开始进入正式的调试阶段。</w:t>
       </w:r>
     </w:p>
     <w:p>
@@ -892,6 +923,9 @@
         <w:ind w:left="780" w:firstLineChars="0" w:firstLine="0"/>
       </w:pPr>
       <w:r>
+        <w:rPr>
+          <w:noProof/>
+        </w:rPr>
         <w:drawing>
           <wp:inline distT="0" distB="0" distL="0" distR="0" wp14:anchorId="442BF622" wp14:editId="31A4B9CB">
             <wp:extent cx="5274310" cy="1315085"/>
@@ -1597,8 +1631,6 @@
         <w:pStyle w:val="ListParagraph"/>
         <w:ind w:left="780" w:firstLineChars="0" w:firstLine="0"/>
       </w:pPr>
-      <w:bookmarkStart w:id="0" w:name="_GoBack"/>
-      <w:bookmarkEnd w:id="0"/>
     </w:p>
     <w:p>
       <w:pPr>
@@ -1627,36 +1659,25 @@
     <w:p>
       <w:pPr>
         <w:pStyle w:val="ListParagraph"/>
-        <w:ind w:left="780" w:firstLineChars="0" w:firstLine="0"/>
-      </w:pPr>
+        <w:numPr>
+          <w:ilvl w:val="0"/>
+          <w:numId w:val="2"/>
+        </w:numPr>
+        <w:ind w:firstLineChars="0"/>
+      </w:pPr>
+      <w:r>
+        <w:rPr>
+          <w:rFonts w:hint="eastAsia"/>
+        </w:rPr>
+        <w:lastRenderedPageBreak/>
+        <w:t>仿真结果展示</w:t>
+      </w:r>
     </w:p>
     <w:p>
       <w:pPr>
         <w:pStyle w:val="ListParagraph"/>
         <w:ind w:left="780" w:firstLineChars="0" w:firstLine="0"/>
       </w:pPr>
-    </w:p>
-    <w:p>
-      <w:pPr>
-        <w:pStyle w:val="ListParagraph"/>
-        <w:ind w:left="780" w:firstLineChars="0" w:firstLine="0"/>
-      </w:pPr>
-      <w:r>
-        <w:rPr>
-          <w:rFonts w:hint="eastAsia"/>
-        </w:rPr>
-        <w:lastRenderedPageBreak/>
-        <w:t>仿真结果展示</w:t>
-      </w:r>
-    </w:p>
-    <w:p>
-      <w:pPr>
-        <w:pStyle w:val="ListParagraph"/>
-        <w:ind w:left="780" w:firstLineChars="0" w:firstLine="0"/>
-        <w:rPr>
-          <w:rFonts w:hint="eastAsia"/>
-        </w:rPr>
-      </w:pPr>
       <w:r>
         <w:rPr>
           <w:rFonts w:hint="eastAsia"/>
@@ -1809,18 +1830,14 @@
       </w:r>
     </w:p>
     <w:p>
-      <w:pPr>
-        <w:pStyle w:val="ListParagraph"/>
-        <w:ind w:left="780" w:firstLineChars="0" w:firstLine="0"/>
-      </w:pPr>
       <w:r>
         <w:rPr>
           <w:rFonts w:hint="eastAsia"/>
           <w:noProof/>
         </w:rPr>
         <w:drawing>
-          <wp:inline distT="0" distB="0" distL="0" distR="0" wp14:anchorId="4F707F43" wp14:editId="2135A3A0">
-            <wp:extent cx="5274310" cy="1157605"/>
+          <wp:inline distT="0" distB="0" distL="0" distR="0" wp14:anchorId="4F707F43" wp14:editId="5199FA19">
+            <wp:extent cx="5756275" cy="1263303"/>
             <wp:effectExtent l="0" t="0" r="0" b="0"/>
             <wp:docPr id="4" name="Picture 4"/>
             <wp:cNvGraphicFramePr>
@@ -1848,7 +1865,7 @@
                   <pic:spPr>
                     <a:xfrm>
                       <a:off x="0" y="0"/>
-                      <a:ext cx="5274310" cy="1157605"/>
+                      <a:ext cx="5897491" cy="1294295"/>
                     </a:xfrm>
                     <a:prstGeom prst="rect">
                       <a:avLst/>
@@ -1862,19 +1879,15 @@
       </w:r>
     </w:p>
     <w:p>
-      <w:pPr>
-        <w:pStyle w:val="ListParagraph"/>
-        <w:ind w:left="780" w:firstLineChars="0" w:firstLine="0"/>
-      </w:pPr>
       <w:r>
         <w:rPr>
           <w:rFonts w:hint="eastAsia"/>
           <w:noProof/>
         </w:rPr>
         <w:drawing>
-          <wp:inline distT="0" distB="0" distL="0" distR="0" wp14:anchorId="2DAB4AE0" wp14:editId="7541E663">
-            <wp:extent cx="5274310" cy="855980"/>
-            <wp:effectExtent l="0" t="0" r="0" b="0"/>
+          <wp:inline distT="0" distB="0" distL="0" distR="0" wp14:anchorId="2DAB4AE0" wp14:editId="2A6944E5">
+            <wp:extent cx="5756767" cy="934279"/>
+            <wp:effectExtent l="0" t="0" r="0" b="5715"/>
             <wp:docPr id="5" name="Picture 5"/>
             <wp:cNvGraphicFramePr>
               <a:graphicFrameLocks xmlns:a="http://schemas.openxmlformats.org/drawingml/2006/main" noChangeAspect="1"/>
@@ -1901,7 +1914,7 @@
                   <pic:spPr>
                     <a:xfrm>
                       <a:off x="0" y="0"/>
-                      <a:ext cx="5274310" cy="855980"/>
+                      <a:ext cx="5781813" cy="938344"/>
                     </a:xfrm>
                     <a:prstGeom prst="rect">
                       <a:avLst/>
@@ -1915,22 +1928,15 @@
       </w:r>
     </w:p>
     <w:p>
-      <w:pPr>
-        <w:pStyle w:val="ListParagraph"/>
-        <w:ind w:left="780" w:firstLineChars="0" w:firstLine="0"/>
-        <w:rPr>
-          <w:rFonts w:hint="eastAsia"/>
-        </w:rPr>
-      </w:pPr>
       <w:r>
         <w:rPr>
           <w:rFonts w:hint="eastAsia"/>
           <w:noProof/>
         </w:rPr>
         <w:drawing>
-          <wp:inline distT="0" distB="0" distL="0" distR="0" wp14:anchorId="3AE5841E" wp14:editId="7D00DE6F">
-            <wp:extent cx="5274310" cy="1174115"/>
-            <wp:effectExtent l="0" t="0" r="0" b="0"/>
+          <wp:inline distT="0" distB="0" distL="0" distR="0" wp14:anchorId="3AE5841E" wp14:editId="5EB3B25A">
+            <wp:extent cx="5714959" cy="1272208"/>
+            <wp:effectExtent l="0" t="0" r="635" b="0"/>
             <wp:docPr id="6" name="Picture 6"/>
             <wp:cNvGraphicFramePr>
               <a:graphicFrameLocks xmlns:a="http://schemas.openxmlformats.org/drawingml/2006/main" noChangeAspect="1"/>
@@ -1957,7 +1963,7 @@
                   <pic:spPr>
                     <a:xfrm>
                       <a:off x="0" y="0"/>
-                      <a:ext cx="5274310" cy="1174115"/>
+                      <a:ext cx="5762039" cy="1282688"/>
                     </a:xfrm>
                     <a:prstGeom prst="rect">
                       <a:avLst/>
@@ -1969,12 +1975,8 @@
           </wp:inline>
         </w:drawing>
       </w:r>
-    </w:p>
-    <w:p>
-      <w:pPr>
-        <w:pStyle w:val="ListParagraph"/>
-        <w:ind w:left="780" w:firstLineChars="0" w:firstLine="0"/>
-      </w:pPr>
+      <w:bookmarkStart w:id="0" w:name="_GoBack"/>
+      <w:bookmarkEnd w:id="0"/>
     </w:p>
     <w:sectPr>
       <w:pgSz w:w="11906" w:h="16838"/>
